--- a/داکیومنت.docx
+++ b/داکیومنت.docx
@@ -340,9 +340,6 @@
     <w:p>
       <w:pPr>
         <w:bidi/>
-        <w:rPr>
-          <w:rtl/>
-        </w:rPr>
       </w:pPr>
       <w:hyperlink r:id="rId5" w:history="1">
         <w:r>
@@ -352,6 +349,39 @@
           <w:t>https://ketab.partobanoo.com</w:t>
         </w:r>
       </w:hyperlink>
+    </w:p>
+    <w:p>
+      <w:pPr>
+        <w:bidi/>
+      </w:pPr>
+    </w:p>
+    <w:p>
+      <w:pPr>
+        <w:bidi/>
+        <w:rPr>
+          <w:rFonts w:hint="cs"/>
+          <w:rtl/>
+          <w:lang w:bidi="fa-IR"/>
+        </w:rPr>
+      </w:pPr>
+      <w:r>
+        <w:rPr>
+          <w:rFonts w:hint="cs"/>
+          <w:rtl/>
+          <w:lang w:bidi="fa-IR"/>
+        </w:rPr>
+        <w:t xml:space="preserve">میل سرور پرتو: </w:t>
+      </w:r>
+    </w:p>
+    <w:p>
+      <w:pPr>
+        <w:bidi/>
+        <w:rPr>
+          <w:rFonts w:hint="cs"/>
+          <w:rtl/>
+          <w:lang w:bidi="fa-IR"/>
+        </w:rPr>
+      </w:pPr>
     </w:p>
     <w:p>
       <w:pPr>
